--- a/Project Charter V2.docx
+++ b/Project Charter V2.docx
@@ -250,6 +250,11 @@
             </w:r>
             <w:r>
               <w:t xml:space="preserve"> been updated.</w:t>
+            </w:r>
+          </w:p>
+          <w:p>
+            <w:r>
+              <w:t>Gmail is added as a collaboration tool and one drive is removed.</w:t>
             </w:r>
           </w:p>
         </w:tc>
@@ -404,7 +409,6 @@
         </w:tabs>
       </w:pPr>
       <w:r>
-        <w:lastRenderedPageBreak/>
         <w:t xml:space="preserve">Project </w:t>
       </w:r>
       <w:r>
@@ -1083,7 +1087,11 @@
               <w:t>hows the number of products that is</w:t>
             </w:r>
             <w:r>
-              <w:t xml:space="preserve"> sold along with the payment for the last 7 days which will only include the orders that have been delivered</w:t>
+              <w:t xml:space="preserve"> sold along with the </w:t>
+            </w:r>
+            <w:r>
+              <w:lastRenderedPageBreak/>
+              <w:t>payment for the last 7 days which will only include the orders that have been delivered</w:t>
             </w:r>
             <w:r>
               <w:t xml:space="preserve">. </w:t>
@@ -1100,7 +1108,6 @@
               <w:jc w:val="both"/>
             </w:pPr>
             <w:r>
-              <w:lastRenderedPageBreak/>
               <w:t>Access all of the traders accounts.</w:t>
             </w:r>
           </w:p>
@@ -1876,11 +1883,11 @@
               <w:t xml:space="preserve">Communication - </w:t>
             </w:r>
             <w:r>
-              <w:t xml:space="preserve">As a team we will be communicating using slack. The workplace of slack allows us to organize communications and share information, files and more all in one place. It also have most powerful feature i.e. integration with third party services. The integration </w:t>
+              <w:t xml:space="preserve">As a team we will be communicating using slack. The workplace of slack allows us to organize communications and share information, files and more all in one place. </w:t>
             </w:r>
             <w:r>
               <w:lastRenderedPageBreak/>
-              <w:t xml:space="preserve">we will use to share our files with our team members is GitHub. Using GitHub it is easier to collaborate with </w:t>
+              <w:t xml:space="preserve">It also have most powerful feature i.e. integration with third party services. The integration we will use to share our files with our team members is GitHub. Using GitHub it is easier to collaborate with </w:t>
             </w:r>
             <w:r>
               <w:t xml:space="preserve">team members so we will be using it as a repository. </w:t>
@@ -1917,7 +1924,22 @@
               <w:t xml:space="preserve">Documentation </w:t>
             </w:r>
             <w:r>
-              <w:t xml:space="preserve">- A shared One Drive space will be used to store all the documentations generated on the project. </w:t>
+              <w:t>–</w:t>
+            </w:r>
+            <w:r>
+              <w:t xml:space="preserve"> </w:t>
+            </w:r>
+            <w:r>
+              <w:t>Gmail will be</w:t>
+            </w:r>
+            <w:r>
+              <w:t xml:space="preserve"> used to </w:t>
+            </w:r>
+            <w:r>
+              <w:t>share</w:t>
+            </w:r>
+            <w:r>
+              <w:t xml:space="preserve"> the documentations generated on the project. </w:t>
             </w:r>
           </w:p>
           <w:p>

--- a/Project Charter V2.docx
+++ b/Project Charter V2.docx
@@ -83,10 +83,13 @@
               </w:tabs>
             </w:pPr>
             <w:r>
-              <w:t xml:space="preserve">Date prepared: </w:t>
-            </w:r>
-            <w:r>
-              <w:t>2020-02-23</w:t>
+              <w:t>Date amended</w:t>
+            </w:r>
+            <w:r>
+              <w:t xml:space="preserve">: </w:t>
+            </w:r>
+            <w:r>
+              <w:t>2020-06-10</w:t>
             </w:r>
             <w:r>
               <w:tab/>
